--- a/logstash beats.conf.docx
+++ b/logstash beats.conf.docx
@@ -4,15 +4,46 @@
   <w:body>
     <w:p>
       <w:r>
-        <w:t xml:space="preserve">  GNU </w:t>
-      </w:r>
-      <w:proofErr w:type="spellStart"/>
-      <w:r>
-        <w:t>nano</w:t>
-      </w:r>
-      <w:proofErr w:type="spellEnd"/>
-      <w:r>
-        <w:t xml:space="preserve"> 8.1                                           /etc/</w:t>
+        <w:t xml:space="preserve">  </w:t>
+      </w:r>
+      <w:r>
+        <w:t>input {</w:t>
+      </w:r>
+    </w:p>
+    <w:p>
+      <w:r>
+        <w:t xml:space="preserve">  beats {</w:t>
+      </w:r>
+    </w:p>
+    <w:p>
+      <w:r>
+        <w:t xml:space="preserve">    port =&gt; 5044</w:t>
+      </w:r>
+    </w:p>
+    <w:p>
+      <w:r>
+        <w:t xml:space="preserve">    </w:t>
+      </w:r>
+      <w:proofErr w:type="spellStart"/>
+      <w:r>
+        <w:t>ssl</w:t>
+      </w:r>
+      <w:proofErr w:type="spellEnd"/>
+      <w:r>
+        <w:t xml:space="preserve"> =&gt; true</w:t>
+      </w:r>
+    </w:p>
+    <w:p>
+      <w:r>
+        <w:t xml:space="preserve">    </w:t>
+      </w:r>
+      <w:proofErr w:type="spellStart"/>
+      <w:r>
+        <w:t>ssl_certificate_authorities</w:t>
+      </w:r>
+      <w:proofErr w:type="spellEnd"/>
+      <w:r>
+        <w:t xml:space="preserve"> =&gt; ["/etc/</w:t>
       </w:r>
       <w:proofErr w:type="spellStart"/>
       <w:r>
@@ -20,23 +51,206 @@
       </w:r>
       <w:proofErr w:type="spellEnd"/>
       <w:r>
-        <w:t>/</w:t>
-      </w:r>
-      <w:proofErr w:type="spellStart"/>
-      <w:r>
-        <w:t>conf.d</w:t>
-      </w:r>
-      <w:proofErr w:type="spellEnd"/>
-      <w:r>
-        <w:t>/</w:t>
-      </w:r>
-      <w:proofErr w:type="spellStart"/>
-      <w:r>
-        <w:t>beats.conf</w:t>
-      </w:r>
-      <w:proofErr w:type="spellEnd"/>
-      <w:r>
-        <w:t xml:space="preserve">                                                    </w:t>
+        <w:t>/certs/http_ca.crt"]</w:t>
+      </w:r>
+    </w:p>
+    <w:p>
+      <w:r>
+        <w:t xml:space="preserve">    </w:t>
+      </w:r>
+      <w:proofErr w:type="spellStart"/>
+      <w:r>
+        <w:t>ssl_certificate</w:t>
+      </w:r>
+      <w:proofErr w:type="spellEnd"/>
+      <w:r>
+        <w:t xml:space="preserve"> =&gt; "/etc/</w:t>
+      </w:r>
+      <w:proofErr w:type="spellStart"/>
+      <w:r>
+        <w:t>logstash</w:t>
+      </w:r>
+      <w:proofErr w:type="spellEnd"/>
+      <w:r>
+        <w:t xml:space="preserve">/certs/logstash.crt" </w:t>
+      </w:r>
+    </w:p>
+    <w:p>
+      <w:r>
+        <w:t xml:space="preserve">    </w:t>
+      </w:r>
+      <w:proofErr w:type="spellStart"/>
+      <w:r>
+        <w:t>ssl_key</w:t>
+      </w:r>
+      <w:proofErr w:type="spellEnd"/>
+      <w:r>
+        <w:t xml:space="preserve"> =&gt; "/etc/</w:t>
+      </w:r>
+      <w:proofErr w:type="spellStart"/>
+      <w:r>
+        <w:t>logstash</w:t>
+      </w:r>
+      <w:proofErr w:type="spellEnd"/>
+      <w:r>
+        <w:t>/certs/</w:t>
+      </w:r>
+      <w:proofErr w:type="spellStart"/>
+      <w:r>
+        <w:t>logstash.key</w:t>
+      </w:r>
+      <w:proofErr w:type="spellEnd"/>
+      <w:r>
+        <w:t>"</w:t>
+      </w:r>
+    </w:p>
+    <w:p>
+      <w:r>
+        <w:t xml:space="preserve">    </w:t>
+      </w:r>
+      <w:proofErr w:type="spellStart"/>
+      <w:r>
+        <w:t>ssl_verify_mode</w:t>
+      </w:r>
+      <w:proofErr w:type="spellEnd"/>
+      <w:r>
+        <w:t xml:space="preserve"> =&gt; "</w:t>
+      </w:r>
+      <w:proofErr w:type="spellStart"/>
+      <w:r>
+        <w:t>force_peer</w:t>
+      </w:r>
+      <w:proofErr w:type="spellEnd"/>
+      <w:r>
+        <w:t>"</w:t>
+      </w:r>
+    </w:p>
+    <w:p>
+      <w:r>
+        <w:t xml:space="preserve">  }</w:t>
+      </w:r>
+    </w:p>
+    <w:p>
+      <w:r>
+        <w:t>}</w:t>
+      </w:r>
+    </w:p>
+    <w:p>
+      <w:r>
+        <w:t>filter {</w:t>
+      </w:r>
+    </w:p>
+    <w:p>
+      <w:r>
+        <w:t xml:space="preserve">  if [event][module] == "apache" {</w:t>
+      </w:r>
+    </w:p>
+    <w:p>
+      <w:r>
+        <w:t xml:space="preserve">    if [</w:t>
+      </w:r>
+      <w:proofErr w:type="spellStart"/>
+      <w:r>
+        <w:t>fileset</w:t>
+      </w:r>
+      <w:proofErr w:type="spellEnd"/>
+      <w:r>
+        <w:t>][name] == "access" {</w:t>
+      </w:r>
+    </w:p>
+    <w:p>
+      <w:r>
+        <w:t xml:space="preserve">      grok {</w:t>
+      </w:r>
+    </w:p>
+    <w:p>
+      <w:r>
+        <w:t xml:space="preserve">        match =&gt; { "message" =&gt; ["%{IPORHOST:[source][address]} - %{DATA:[user][name]} \[%{HTTPDATE:[apache][access][time]}\] \"(?:%{WORD:[http][request][method]} %{DATA:[</w:t>
+      </w:r>
+      <w:proofErr w:type="spellStart"/>
+      <w:r>
+        <w:t>url</w:t>
+      </w:r>
+      <w:proofErr w:type="spellEnd"/>
+      <w:r>
+        <w:t>][original]} HTTP/%{NUMBER:[http][version]:float}|-)?\" %{NUMBER:[http][response][</w:t>
+      </w:r>
+      <w:proofErr w:type="spellStart"/>
+      <w:r>
+        <w:t>status_code</w:t>
+      </w:r>
+      <w:proofErr w:type="spellEnd"/>
+      <w:r>
+        <w:t>]:</w:t>
+      </w:r>
+      <w:proofErr w:type="spellStart"/>
+      <w:r>
+        <w:t>int</w:t>
+      </w:r>
+      <w:proofErr w:type="spellEnd"/>
+      <w:r>
+        <w:t>} (?:%{NUMBER:[http][response][body][bytes]:</w:t>
+      </w:r>
+      <w:proofErr w:type="spellStart"/>
+      <w:r>
+        <w:t>int</w:t>
+      </w:r>
+      <w:proofErr w:type="spellEnd"/>
+      <w:r>
+        <w:t>}|-)( \"%{DATA:[http][request][referrer]}\")?( \"%{DATA:[user_agent][original]}\")?","%{IPORHOST:[source][address]} - %{DATA:[user][name]} \[%{HTTPDATE:[apache][access][time]}\] \"-\" %{NUMBER:[http][response][</w:t>
+      </w:r>
+      <w:proofErr w:type="spellStart"/>
+      <w:r>
+        <w:t>status_code</w:t>
+      </w:r>
+      <w:proofErr w:type="spellEnd"/>
+      <w:r>
+        <w:t>]:</w:t>
+      </w:r>
+      <w:proofErr w:type="spellStart"/>
+      <w:r>
+        <w:t>int</w:t>
+      </w:r>
+      <w:proofErr w:type="spellEnd"/>
+      <w:r>
+        <w:t>} -","\[%{HTTPDATE:[apache][access][time]}\] %{IPORHOST:[source][address]} %{DATA:[apache][access][</w:t>
+      </w:r>
+      <w:proofErr w:type="spellStart"/>
+      <w:r>
+        <w:t>ssl</w:t>
+      </w:r>
+      <w:proofErr w:type="spellEnd"/>
+      <w:r>
+        <w:t>][protocol]} %{DATA:[apache][access][</w:t>
+      </w:r>
+      <w:proofErr w:type="spellStart"/>
+      <w:r>
+        <w:t>ssl</w:t>
+      </w:r>
+      <w:proofErr w:type="spellEnd"/>
+      <w:r>
+        <w:t>][cipher]} \"%{WORD:[http][request][method]} %{DATA:[</w:t>
+      </w:r>
+      <w:proofErr w:type="spellStart"/>
+      <w:r>
+        <w:t>url</w:t>
+      </w:r>
+      <w:proofErr w:type="spellEnd"/>
+      <w:r>
+        <w:t>][original]} HTTP/%{NUMBER:[http][version]:float}\" %{NUMBER:[http][response][body][bytes]:</w:t>
+      </w:r>
+      <w:proofErr w:type="spellStart"/>
+      <w:r>
+        <w:t>int</w:t>
+      </w:r>
+      <w:proofErr w:type="spellEnd"/>
+      <w:r>
+        <w:t>}"</w:t>
+      </w:r>
+    </w:p>
+    <w:p>
+      <w:r>
+        <w:t xml:space="preserve">        ] }</w:t>
       </w:r>
     </w:p>
     <w:p>
@@ -45,6 +259,299 @@
       </w:r>
       <w:proofErr w:type="spellStart"/>
       <w:r>
+        <w:t>remove_field</w:t>
+      </w:r>
+      <w:proofErr w:type="spellEnd"/>
+      <w:r>
+        <w:t xml:space="preserve"> =&gt; [ "message</w:t>
+      </w:r>
+      <w:proofErr w:type="gramStart"/>
+      <w:r>
+        <w:t>" ]</w:t>
+      </w:r>
+      <w:proofErr w:type="gramEnd"/>
+    </w:p>
+    <w:p>
+      <w:r>
+        <w:t xml:space="preserve">      }</w:t>
+      </w:r>
+    </w:p>
+    <w:p>
+      <w:r>
+        <w:t xml:space="preserve">      grok {</w:t>
+      </w:r>
+    </w:p>
+    <w:p>
+      <w:r>
+        <w:t xml:space="preserve">        match =&gt; </w:t>
+      </w:r>
+      <w:proofErr w:type="gramStart"/>
+      <w:r>
+        <w:t>{ "</w:t>
+      </w:r>
+      <w:proofErr w:type="gramEnd"/>
+      <w:r>
+        <w:t>[source][address]" =&gt; ["^(%{IP:[source][</w:t>
+      </w:r>
+      <w:proofErr w:type="spellStart"/>
+      <w:r>
+        <w:t>ip</w:t>
+      </w:r>
+      <w:proofErr w:type="spellEnd"/>
+      <w:r>
+        <w:t>]}|{HOSTNAME:[source][domain]})$"]}</w:t>
+      </w:r>
+    </w:p>
+    <w:p>
+      <w:r>
+        <w:t xml:space="preserve">      }</w:t>
+      </w:r>
+    </w:p>
+    <w:p>
+      <w:r>
+        <w:t xml:space="preserve">      mutate {</w:t>
+      </w:r>
+    </w:p>
+    <w:p>
+      <w:r>
+        <w:t xml:space="preserve">        rename =&gt; </w:t>
+      </w:r>
+      <w:proofErr w:type="gramStart"/>
+      <w:r>
+        <w:t>{ "</w:t>
+      </w:r>
+      <w:proofErr w:type="gramEnd"/>
+      <w:r>
+        <w:t>[event][created]" =&gt; "@timestamp" }</w:t>
+      </w:r>
+    </w:p>
+    <w:p>
+      <w:r>
+        <w:t xml:space="preserve">      }</w:t>
+      </w:r>
+    </w:p>
+    <w:p>
+      <w:r>
+        <w:t xml:space="preserve">      date {</w:t>
+      </w:r>
+    </w:p>
+    <w:p>
+      <w:r>
+        <w:t xml:space="preserve">        match =&gt; [ "[apache][access][time]", "</w:t>
+      </w:r>
+      <w:proofErr w:type="spellStart"/>
+      <w:r>
+        <w:t>dd</w:t>
+      </w:r>
+      <w:proofErr w:type="spellEnd"/>
+      <w:r>
+        <w:t>/MMM/</w:t>
+      </w:r>
+      <w:proofErr w:type="spellStart"/>
+      <w:r>
+        <w:t>yyyy:H:</w:t>
+      </w:r>
+      <w:proofErr w:type="gramStart"/>
+      <w:r>
+        <w:t>m:s</w:t>
+      </w:r>
+      <w:proofErr w:type="spellEnd"/>
+      <w:proofErr w:type="gramEnd"/>
+      <w:r>
+        <w:t xml:space="preserve"> Z" ]</w:t>
+      </w:r>
+    </w:p>
+    <w:p>
+      <w:r>
+        <w:t xml:space="preserve">        </w:t>
+      </w:r>
+      <w:proofErr w:type="spellStart"/>
+      <w:r>
+        <w:t>remove_field</w:t>
+      </w:r>
+      <w:proofErr w:type="spellEnd"/>
+      <w:r>
+        <w:t xml:space="preserve"> =&gt; "[apache][access][time]"</w:t>
+      </w:r>
+    </w:p>
+    <w:p>
+      <w:r>
+        <w:t xml:space="preserve">      }</w:t>
+      </w:r>
+    </w:p>
+    <w:p>
+      <w:r>
+        <w:t xml:space="preserve">      </w:t>
+      </w:r>
+      <w:proofErr w:type="spellStart"/>
+      <w:r>
+        <w:t>useragent</w:t>
+      </w:r>
+      <w:proofErr w:type="spellEnd"/>
+      <w:r>
+        <w:t xml:space="preserve"> {</w:t>
+      </w:r>
+    </w:p>
+    <w:p>
+      <w:r>
+        <w:t xml:space="preserve">        source =&gt; "[</w:t>
+      </w:r>
+      <w:proofErr w:type="spellStart"/>
+      <w:r>
+        <w:t>user_</w:t>
+      </w:r>
+      <w:proofErr w:type="gramStart"/>
+      <w:r>
+        <w:t>agent</w:t>
+      </w:r>
+      <w:proofErr w:type="spellEnd"/>
+      <w:r>
+        <w:t>][</w:t>
+      </w:r>
+      <w:proofErr w:type="gramEnd"/>
+      <w:r>
+        <w:t>original]"</w:t>
+      </w:r>
+    </w:p>
+    <w:p>
+      <w:r>
+        <w:t xml:space="preserve">      }</w:t>
+      </w:r>
+    </w:p>
+    <w:p>
+      <w:r>
+        <w:t xml:space="preserve">      </w:t>
+      </w:r>
+      <w:proofErr w:type="spellStart"/>
+      <w:r>
+        <w:t>geoip</w:t>
+      </w:r>
+      <w:proofErr w:type="spellEnd"/>
+      <w:r>
+        <w:t xml:space="preserve"> {</w:t>
+      </w:r>
+    </w:p>
+    <w:p>
+      <w:r>
+        <w:t xml:space="preserve">        source =&gt; "[source][</w:t>
+      </w:r>
+      <w:proofErr w:type="spellStart"/>
+      <w:r>
+        <w:t>ip</w:t>
+      </w:r>
+      <w:proofErr w:type="spellEnd"/>
+      <w:r>
+        <w:t>]"</w:t>
+      </w:r>
+    </w:p>
+    <w:p>
+      <w:r>
+        <w:t xml:space="preserve">        target =&gt; "[source][geo]"</w:t>
+      </w:r>
+    </w:p>
+    <w:p>
+      <w:r>
+        <w:t xml:space="preserve">      }</w:t>
+      </w:r>
+    </w:p>
+    <w:p>
+      <w:r>
+        <w:lastRenderedPageBreak/>
+        <w:t xml:space="preserve">    }</w:t>
+      </w:r>
+    </w:p>
+    <w:p>
+      <w:r>
+        <w:t xml:space="preserve">    else if [</w:t>
+      </w:r>
+      <w:proofErr w:type="spellStart"/>
+      <w:r>
+        <w:t>fileset</w:t>
+      </w:r>
+      <w:proofErr w:type="spellEnd"/>
+      <w:r>
+        <w:t>][name] == "error" {</w:t>
+      </w:r>
+    </w:p>
+    <w:p>
+      <w:r>
+        <w:t xml:space="preserve">      grok {</w:t>
+      </w:r>
+    </w:p>
+    <w:p>
+      <w:r>
+        <w:t xml:space="preserve">        match =&gt; </w:t>
+      </w:r>
+      <w:proofErr w:type="gramStart"/>
+      <w:r>
+        <w:t>{ "</w:t>
+      </w:r>
+      <w:proofErr w:type="gramEnd"/>
+      <w:r>
+        <w:t>message" =&gt; ["\[%{APACHE_TIME:[apache][error][timestamp]}\] \[%{LOGLEVEL:[log][level]}\]( \[client %{IPORHOST:[source][address]}(:%{POSINT:[source][port]:int})?\])? %{GREEDYDATA:message}","\[%{APACHE_TIME:[apache][error][timestamp]}\] \[%{DATA:[apache][error][module]}:%{LOGLEVEL:[log][level]}\] \[</w:t>
+      </w:r>
+      <w:proofErr w:type="spellStart"/>
+      <w:r>
+        <w:t>pid</w:t>
+      </w:r>
+      <w:proofErr w:type="spellEnd"/>
+      <w:r>
+        <w:t xml:space="preserve"> %{NUMBER:[process][</w:t>
+      </w:r>
+      <w:proofErr w:type="spellStart"/>
+      <w:r>
+        <w:t>pid</w:t>
+      </w:r>
+      <w:proofErr w:type="spellEnd"/>
+      <w:r>
+        <w:t>]:</w:t>
+      </w:r>
+      <w:proofErr w:type="spellStart"/>
+      <w:r>
+        <w:t>int</w:t>
+      </w:r>
+      <w:proofErr w:type="spellEnd"/>
+      <w:r>
+        <w:t>}(:</w:t>
+      </w:r>
+      <w:proofErr w:type="spellStart"/>
+      <w:r>
+        <w:t>tid</w:t>
+      </w:r>
+      <w:proofErr w:type="spellEnd"/>
+      <w:r>
+        <w:t xml:space="preserve"> %{NUMBER:[process][thread][id]:</w:t>
+      </w:r>
+      <w:proofErr w:type="spellStart"/>
+      <w:r>
+        <w:t>int</w:t>
+      </w:r>
+      <w:proofErr w:type="spellEnd"/>
+      <w:r>
+        <w:t>})?\]( \[client %{IPORHOST:[source][address]}(:%{POSINT:[source][port]:int})?\])? %{</w:t>
+      </w:r>
+      <w:proofErr w:type="spellStart"/>
+      <w:proofErr w:type="gramStart"/>
+      <w:r>
+        <w:t>GREEDYDATA:message</w:t>
+      </w:r>
+      <w:proofErr w:type="spellEnd"/>
+      <w:proofErr w:type="gramEnd"/>
+      <w:r>
+        <w:t>}"</w:t>
+      </w:r>
+    </w:p>
+    <w:p>
+      <w:r>
+        <w:t xml:space="preserve">        ] }</w:t>
+      </w:r>
+    </w:p>
+    <w:p>
+      <w:r>
+        <w:t xml:space="preserve">        </w:t>
+      </w:r>
+      <w:proofErr w:type="spellStart"/>
+      <w:r>
         <w:t>pattern_definitions</w:t>
       </w:r>
       <w:proofErr w:type="spellEnd"/>
@@ -393,6 +900,7 @@
     </w:p>
     <w:p>
       <w:r>
+        <w:lastRenderedPageBreak/>
         <w:t xml:space="preserve">    }</w:t>
       </w:r>
     </w:p>
@@ -499,7 +1007,6 @@
     </w:p>
     <w:p>
       <w:r>
-        <w:lastRenderedPageBreak/>
         <w:t xml:space="preserve">        }</w:t>
       </w:r>
     </w:p>
@@ -512,13 +1019,10 @@
       <w:r>
         <w:t>}</w:t>
       </w:r>
-    </w:p>
-    <w:p/>
-    <w:p/>
-    <w:p>
       <w:bookmarkStart w:id="0" w:name="_GoBack"/>
       <w:bookmarkEnd w:id="0"/>
     </w:p>
+    <w:p/>
     <w:sectPr>
       <w:pgSz w:w="11900" w:h="16840"/>
       <w:pgMar w:top="1440" w:right="1440" w:bottom="1440" w:left="1440" w:header="708" w:footer="708" w:gutter="0"/>
